--- a/Labs_Programming/Lab_11/Лабораторная работа №11/Лабораторная работа №11.docx
+++ b/Labs_Programming/Lab_11/Лабораторная работа №11/Лабораторная работа №11.docx
@@ -535,6 +535,7 @@
     <w:p>
       <w:pPr>
         <w:spacing w:line="259" w:lineRule="auto"/>
+        <w:jc w:val="center"/>
         <w:rPr>
           <w:rFonts w:ascii="Times New Roman" w:hAnsi="Times New Roman" w:cs="Times New Roman"/>
           <w:sz w:val="28"/>
@@ -612,18 +613,36 @@
           <w:sz w:val="28"/>
         </w:rPr>
       </w:pPr>
+    </w:p>
+    <w:p>
+      <w:pPr>
+        <w:spacing w:line="259" w:lineRule="auto"/>
+        <w:rPr>
+          <w:rFonts w:ascii="Times New Roman" w:hAnsi="Times New Roman" w:cs="Times New Roman"/>
+          <w:sz w:val="28"/>
+        </w:rPr>
+      </w:pPr>
+    </w:p>
+    <w:p>
+      <w:pPr>
+        <w:spacing w:line="259" w:lineRule="auto"/>
+        <w:jc w:val="center"/>
+        <w:rPr>
+          <w:rFonts w:ascii="Times New Roman" w:hAnsi="Times New Roman" w:cs="Times New Roman"/>
+          <w:sz w:val="28"/>
+        </w:rPr>
+      </w:pPr>
       <w:r>
         <w:rPr>
           <w:rFonts w:ascii="Times New Roman" w:hAnsi="Times New Roman" w:cs="Times New Roman"/>
           <w:noProof/>
           <w:sz w:val="28"/>
         </w:rPr>
-        <w:lastRenderedPageBreak/>
         <w:drawing>
-          <wp:inline distT="0" distB="0" distL="0" distR="0" wp14:anchorId="1C8AD555" wp14:editId="3E60A730">
-            <wp:extent cx="4925695" cy="6155690"/>
-            <wp:effectExtent l="0" t="0" r="8255" b="0"/>
-            <wp:docPr id="13" name="Рисунок 13"/>
+          <wp:inline distT="0" distB="0" distL="0" distR="0" wp14:anchorId="1B9311EC" wp14:editId="5D3BF813">
+            <wp:extent cx="4927600" cy="6155055"/>
+            <wp:effectExtent l="0" t="0" r="6350" b="0"/>
+            <wp:docPr id="2" name="Рисунок 2"/>
             <wp:cNvGraphicFramePr>
               <a:graphicFrameLocks xmlns:a="http://schemas.openxmlformats.org/drawingml/2006/main" noChangeAspect="1"/>
             </wp:cNvGraphicFramePr>
@@ -631,7 +650,7 @@
               <a:graphicData uri="http://schemas.openxmlformats.org/drawingml/2006/picture">
                 <pic:pic xmlns:pic="http://schemas.openxmlformats.org/drawingml/2006/picture">
                   <pic:nvPicPr>
-                    <pic:cNvPr id="0" name="Picture 4"/>
+                    <pic:cNvPr id="0" name="Picture 1"/>
                     <pic:cNvPicPr>
                       <a:picLocks noChangeAspect="1" noChangeArrowheads="1"/>
                     </pic:cNvPicPr>
@@ -652,7 +671,7 @@
                   <pic:spPr bwMode="auto">
                     <a:xfrm>
                       <a:off x="0" y="0"/>
-                      <a:ext cx="4925695" cy="6155690"/>
+                      <a:ext cx="4927600" cy="6155055"/>
                     </a:xfrm>
                     <a:prstGeom prst="rect">
                       <a:avLst/>
@@ -668,31 +687,13 @@
           </wp:inline>
         </w:drawing>
       </w:r>
-    </w:p>
-    <w:p>
-      <w:pPr>
-        <w:spacing w:line="259" w:lineRule="auto"/>
+      <w:r>
         <w:rPr>
           <w:rFonts w:ascii="Times New Roman" w:hAnsi="Times New Roman" w:cs="Times New Roman"/>
           <w:sz w:val="28"/>
         </w:rPr>
-      </w:pPr>
-      <w:r>
-        <w:rPr>
-          <w:rFonts w:ascii="Times New Roman" w:hAnsi="Times New Roman" w:cs="Times New Roman"/>
-          <w:sz w:val="28"/>
-        </w:rPr>
         <w:br w:type="page"/>
       </w:r>
-    </w:p>
-    <w:p>
-      <w:pPr>
-        <w:spacing w:line="259" w:lineRule="auto"/>
-        <w:rPr>
-          <w:rFonts w:ascii="Times New Roman" w:hAnsi="Times New Roman" w:cs="Times New Roman"/>
-          <w:sz w:val="28"/>
-        </w:rPr>
-      </w:pPr>
       <w:r>
         <w:rPr>
           <w:rFonts w:ascii="Times New Roman" w:hAnsi="Times New Roman" w:cs="Times New Roman"/>
@@ -701,10 +702,10 @@
         </w:rPr>
         <w:lastRenderedPageBreak/>
         <w:drawing>
-          <wp:inline distT="0" distB="0" distL="0" distR="0" wp14:anchorId="016D314C" wp14:editId="1E77629A">
-            <wp:extent cx="6640195" cy="3265805"/>
-            <wp:effectExtent l="0" t="0" r="8255" b="0"/>
-            <wp:docPr id="14" name="Рисунок 14"/>
+          <wp:inline distT="0" distB="0" distL="0" distR="0" wp14:anchorId="68A9C19A" wp14:editId="2434DE23">
+            <wp:extent cx="6637655" cy="3386455"/>
+            <wp:effectExtent l="0" t="0" r="0" b="4445"/>
+            <wp:docPr id="7" name="Рисунок 7"/>
             <wp:cNvGraphicFramePr>
               <a:graphicFrameLocks xmlns:a="http://schemas.openxmlformats.org/drawingml/2006/main" noChangeAspect="1"/>
             </wp:cNvGraphicFramePr>
@@ -712,7 +713,7 @@
               <a:graphicData uri="http://schemas.openxmlformats.org/drawingml/2006/picture">
                 <pic:pic xmlns:pic="http://schemas.openxmlformats.org/drawingml/2006/picture">
                   <pic:nvPicPr>
-                    <pic:cNvPr id="0" name="Picture 5"/>
+                    <pic:cNvPr id="0" name="Picture 4"/>
                     <pic:cNvPicPr>
                       <a:picLocks noChangeAspect="1" noChangeArrowheads="1"/>
                     </pic:cNvPicPr>
@@ -733,7 +734,7 @@
                   <pic:spPr bwMode="auto">
                     <a:xfrm>
                       <a:off x="0" y="0"/>
-                      <a:ext cx="6640195" cy="3265805"/>
+                      <a:ext cx="6637655" cy="3386455"/>
                     </a:xfrm>
                     <a:prstGeom prst="rect">
                       <a:avLst/>
@@ -749,10 +750,21 @@
           </wp:inline>
         </w:drawing>
       </w:r>
-      <w:r>
-        <w:rPr>
-          <w:rFonts w:ascii="Times New Roman" w:hAnsi="Times New Roman" w:cs="Times New Roman"/>
-          <w:sz w:val="28"/>
+    </w:p>
+    <w:p>
+      <w:pPr>
+        <w:spacing w:line="259" w:lineRule="auto"/>
+        <w:rPr>
+          <w:rFonts w:ascii="Times New Roman" w:hAnsi="Times New Roman" w:cs="Times New Roman"/>
+          <w:b/>
+          <w:sz w:val="32"/>
+        </w:rPr>
+      </w:pPr>
+      <w:r>
+        <w:rPr>
+          <w:rFonts w:ascii="Times New Roman" w:hAnsi="Times New Roman" w:cs="Times New Roman"/>
+          <w:b/>
+          <w:sz w:val="32"/>
         </w:rPr>
         <w:br w:type="page"/>
       </w:r>
@@ -1385,6 +1397,7 @@
         <w:rPr>
           <w:rFonts w:ascii="Times New Roman" w:hAnsi="Times New Roman" w:cs="Times New Roman"/>
           <w:sz w:val="24"/>
+          <w:lang w:val="en-US"/>
         </w:rPr>
         <w:t xml:space="preserve">  </w:t>
       </w:r>
@@ -1476,6 +1489,7 @@
         <w:rPr>
           <w:rFonts w:ascii="Times New Roman" w:hAnsi="Times New Roman" w:cs="Times New Roman"/>
           <w:sz w:val="24"/>
+          <w:lang w:val="en-US"/>
         </w:rPr>
         <w:t xml:space="preserve">  </w:t>
       </w:r>
@@ -1632,6 +1646,7 @@
         <w:rPr>
           <w:rFonts w:ascii="Times New Roman" w:hAnsi="Times New Roman" w:cs="Times New Roman"/>
           <w:sz w:val="24"/>
+          <w:lang w:val="en-US"/>
         </w:rPr>
         <w:t>*</w:t>
       </w:r>
@@ -2148,8 +2163,6 @@
           <w:lang w:val="en-US"/>
         </w:rPr>
       </w:pPr>
-      <w:bookmarkStart w:id="0" w:name="_GoBack"/>
-      <w:bookmarkEnd w:id="0"/>
     </w:p>
     <w:p>
       <w:pPr>
@@ -5477,12 +5490,14 @@
         <w:rPr>
           <w:rFonts w:ascii="Times New Roman" w:hAnsi="Times New Roman" w:cs="Times New Roman"/>
           <w:sz w:val="24"/>
-        </w:rPr>
-      </w:pPr>
-      <w:r>
-        <w:rPr>
-          <w:rFonts w:ascii="Times New Roman" w:hAnsi="Times New Roman" w:cs="Times New Roman"/>
-          <w:sz w:val="24"/>
+          <w:lang w:val="en-US"/>
+        </w:rPr>
+      </w:pPr>
+      <w:r>
+        <w:rPr>
+          <w:rFonts w:ascii="Times New Roman" w:hAnsi="Times New Roman" w:cs="Times New Roman"/>
+          <w:sz w:val="24"/>
+          <w:lang w:val="en-US"/>
         </w:rPr>
         <w:t>}</w:t>
       </w:r>
@@ -5493,6 +5508,7 @@
         <w:rPr>
           <w:rFonts w:ascii="Times New Roman" w:hAnsi="Times New Roman" w:cs="Times New Roman"/>
           <w:sz w:val="24"/>
+          <w:lang w:val="en-US"/>
         </w:rPr>
       </w:pPr>
     </w:p>
@@ -5911,6 +5927,7 @@
           <w:sz w:val="28"/>
         </w:rPr>
       </w:pPr>
+      <w:bookmarkStart w:id="0" w:name="_GoBack"/>
       <w:r>
         <w:rPr>
           <w:noProof/>
@@ -5951,6 +5968,7 @@
           </wp:inline>
         </w:drawing>
       </w:r>
+      <w:bookmarkEnd w:id="0"/>
     </w:p>
     <w:p>
       <w:pPr>
@@ -6940,7 +6958,7 @@
 </file>
 
 <file path=customXml/itemProps1.xml><?xml version="1.0" encoding="utf-8"?>
-<ds:datastoreItem xmlns:ds="http://schemas.openxmlformats.org/officeDocument/2006/customXml" ds:itemID="{C305E38A-7476-4ADE-AE51-7CAD13540878}">
+<ds:datastoreItem xmlns:ds="http://schemas.openxmlformats.org/officeDocument/2006/customXml" ds:itemID="{21DF1451-56A8-4C6C-AE56-C96E2F5DF621}">
   <ds:schemaRefs>
     <ds:schemaRef ds:uri="http://schemas.openxmlformats.org/officeDocument/2006/bibliography"/>
   </ds:schemaRefs>
